--- a/++Templated Entries/READY/Cephas, Kassian Templated HE/Cephas, Kassian Templated HE.docx
+++ b/++Templated Entries/READY/Cephas, Kassian Templated HE/Cephas, Kassian Templated HE.docx
@@ -329,6 +329,7 @@
             </w:placeholder>
             <w:text/>
           </w:sdtPr>
+          <w:sdtEndPr/>
           <w:sdtContent>
             <w:tc>
               <w:tcPr>
@@ -1294,27 +1295,14 @@
                 <w:r>
                   <w:t xml:space="preserve">Figure </w:t>
                 </w:r>
-                <w:r>
-                  <w:fldChar w:fldCharType="begin"/>
-                </w:r>
-                <w:r>
-                  <w:instrText xml:space="preserve"> SEQ Figure \* ARABIC </w:instrText>
-                </w:r>
-                <w:r>
-                  <w:fldChar w:fldCharType="separate"/>
-                </w:r>
-                <w:r>
-                  <w:rPr>
-                    <w:noProof/>
-                  </w:rPr>
-                  <w:t>1</w:t>
-                </w:r>
-                <w:r>
-                  <w:rPr>
-                    <w:noProof/>
-                  </w:rPr>
-                  <w:fldChar w:fldCharType="end"/>
-                </w:r>
+                <w:fldSimple w:instr=" SEQ Figure \* ARABIC ">
+                  <w:r>
+                    <w:rPr>
+                      <w:noProof/>
+                    </w:rPr>
+                    <w:t>1</w:t>
+                  </w:r>
+                </w:fldSimple>
                 <w:r>
                   <w:t xml:space="preserve">: </w:t>
                 </w:r>
@@ -1666,6 +1654,7 @@
                   </w:sdtPr>
                   <w:sdtEndPr/>
                   <w:sdtContent>
+                    <w:bookmarkStart w:id="0" w:name="_GoBack"/>
                     <w:r>
                       <w:fldChar w:fldCharType="begin"/>
                     </w:r>
@@ -1690,11 +1679,12 @@
                         <w:noProof/>
                         <w:lang w:val="en-US"/>
                       </w:rPr>
-                      <w:t>(Knaap)</w:t>
+                      <w:t>(Knaap and Soerjoatmodjo)</w:t>
                     </w:r>
                     <w:r>
                       <w:fldChar w:fldCharType="end"/>
                     </w:r>
+                    <w:bookmarkEnd w:id="0"/>
                   </w:sdtContent>
                 </w:sdt>
                 <w:r>
@@ -3960,7 +3950,7 @@
     <w:charset w:val="00"/>
     <w:family w:val="auto"/>
     <w:pitch w:val="variable"/>
-    <w:sig w:usb0="E1000AEF" w:usb1="5000A1FF" w:usb2="00000000" w:usb3="00000000" w:csb0="000001BF" w:csb1="00000000"/>
+    <w:sig w:usb0="00000003" w:usb1="00000000" w:usb2="00000000" w:usb3="00000000" w:csb0="00000001" w:csb1="00000000"/>
   </w:font>
   <w:font w:name="ＭＳ 明朝">
     <w:charset w:val="4E"/>
@@ -4741,7 +4731,7 @@
   <a:extraClrSchemeLst/>
   <a:extLst>
     <a:ext uri="{05A4C25C-085E-4340-85A3-A5531E510DB2}">
-      <thm15:themeFamily xmlns="" xmlns:thm15="http://schemas.microsoft.com/office/thememl/2012/main" name="Office Theme" id="{62F939B6-93AF-4DB8-9C6B-D6C7DFDC589F}" vid="{4A3C46E8-61CC-4603-A589-7422A47A8E4A}"/>
+      <thm15:themeFamily xmlns:thm15="http://schemas.microsoft.com/office/thememl/2012/main" xmlns="" name="Office Theme" id="{62F939B6-93AF-4DB8-9C6B-D6C7DFDC589F}" vid="{4A3C46E8-61CC-4603-A589-7422A47A8E4A}"/>
     </a:ext>
   </a:extLst>
 </a:theme>
@@ -4768,27 +4758,6 @@
       </b:Author>
     </b:Author>
     <b:RefOrder>4</b:RefOrder>
-  </b:Source>
-  <b:Source>
-    <b:Tag>Kna99</b:Tag>
-    <b:SourceType>Book</b:SourceType>
-    <b:Guid>{295D1A18-5FCA-114C-A65A-4B09D62CE6D7}</b:Guid>
-    <b:Author>
-      <b:Author>
-        <b:NameList>
-          <b:Person>
-            <b:Last>Knaap</b:Last>
-            <b:First>Gerrit</b:First>
-            <b:Middle>and Yudhi Soerjoatmodjo</b:Middle>
-          </b:Person>
-        </b:NameList>
-      </b:Author>
-    </b:Author>
-    <b:Title>Cephas, Yogyakarta: Photography in the Service of the Sultan</b:Title>
-    <b:City>Leiden</b:City>
-    <b:Publisher>Koninklijk Instituut Voor Taal-, Land En Volkenkunde Press</b:Publisher>
-    <b:Year>1999</b:Year>
-    <b:RefOrder>1</b:RefOrder>
   </b:Source>
   <b:Source>
     <b:Tag>Gro89</b:Tag>
@@ -4832,11 +4801,35 @@
     <b:JournalName>Archipel</b:JournalName>
     <b:RefOrder>3</b:RefOrder>
   </b:Source>
+  <b:Source>
+    <b:Tag>Kna99</b:Tag>
+    <b:SourceType>Book</b:SourceType>
+    <b:Guid>{C0A1770A-FDDB-4540-935F-75ADE52921FD}</b:Guid>
+    <b:Author>
+      <b:Author>
+        <b:NameList>
+          <b:Person>
+            <b:Last>Knaap</b:Last>
+            <b:First>Gerrit</b:First>
+          </b:Person>
+          <b:Person>
+            <b:Last>Soerjoatmodjo</b:Last>
+            <b:First>Yudhi</b:First>
+          </b:Person>
+        </b:NameList>
+      </b:Author>
+    </b:Author>
+    <b:Title>Cephas, Yogyakarta: Photography in the Service of the Sultan</b:Title>
+    <b:City>Leiden</b:City>
+    <b:Publisher>Koninklijk Instituut Voor Taal-, Land En Volkenkunde Press</b:Publisher>
+    <b:Year>1999</b:Year>
+    <b:RefOrder>1</b:RefOrder>
+  </b:Source>
 </b:Sources>
 </file>
 
 <file path=customXml/itemProps1.xml><?xml version="1.0" encoding="utf-8"?>
-<ds:datastoreItem xmlns:ds="http://schemas.openxmlformats.org/officeDocument/2006/customXml" ds:itemID="{2A62C24E-10B1-C240-88D6-F4F093E105D9}">
+<ds:datastoreItem xmlns:ds="http://schemas.openxmlformats.org/officeDocument/2006/customXml" ds:itemID="{5DB86FEE-5BC7-BE4F-8CC5-057651ADA2EE}">
   <ds:schemaRefs>
     <ds:schemaRef ds:uri="http://schemas.openxmlformats.org/officeDocument/2006/bibliography"/>
   </ds:schemaRefs>

--- a/++Templated Entries/READY/Cephas, Kassian Templated HE/Cephas, Kassian Templated HE.docx
+++ b/++Templated Entries/READY/Cephas, Kassian Templated HE/Cephas, Kassian Templated HE.docx
@@ -246,7 +246,6 @@
             <w:placeholder>
               <w:docPart w:val="854A8B52BDF0044F87A13C98A60340DA"/>
             </w:placeholder>
-            <w:showingPlcHdr/>
             <w:text/>
           </w:sdtPr>
           <w:sdtEndPr/>
@@ -258,10 +257,7 @@
               </w:tcPr>
               <w:p>
                 <w:r>
-                  <w:rPr>
-                    <w:rStyle w:val="PlaceholderText"/>
-                  </w:rPr>
-                  <w:t>[Enter the institution with which you are affiliated]</w:t>
+                  <w:t>Art Gallery of New South Wales</w:t>
                 </w:r>
               </w:p>
             </w:tc>
@@ -345,33 +341,11 @@
                     <w:b/>
                   </w:rPr>
                 </w:pPr>
-                <w:proofErr w:type="spellStart"/>
                 <w:r>
                   <w:rPr>
                     <w:b/>
                   </w:rPr>
-                  <w:t>Cephas</w:t>
-                </w:r>
-                <w:proofErr w:type="spellEnd"/>
-                <w:r>
-                  <w:rPr>
-                    <w:b/>
-                  </w:rPr>
-                  <w:t xml:space="preserve">, </w:t>
-                </w:r>
-                <w:proofErr w:type="spellStart"/>
-                <w:r>
-                  <w:rPr>
-                    <w:b/>
-                  </w:rPr>
-                  <w:t>Kassian</w:t>
-                </w:r>
-                <w:proofErr w:type="spellEnd"/>
-                <w:r>
-                  <w:rPr>
-                    <w:b/>
-                  </w:rPr>
-                  <w:t xml:space="preserve"> (1845</w:t>
+                  <w:t>Cephas, Kassian (1845</w:t>
                 </w:r>
                 <w:r>
                   <w:rPr>
@@ -510,19 +484,11 @@
                     <w:rFonts w:cs="Arial"/>
                   </w:rPr>
                 </w:pPr>
-                <w:proofErr w:type="spellStart"/>
-                <w:r>
-                  <w:rPr>
-                    <w:rFonts w:cs="Arial"/>
-                  </w:rPr>
-                  <w:t>Cephas</w:t>
-                </w:r>
-                <w:proofErr w:type="spellEnd"/>
-                <w:r>
-                  <w:rPr>
-                    <w:rFonts w:cs="Arial"/>
-                  </w:rPr>
-                  <w:t xml:space="preserve"> was the first indigenous Indonesian photographer who, after training with a European mentor around 1870, was appointed a</w:t>
+                <w:r>
+                  <w:rPr>
+                    <w:rFonts w:cs="Arial"/>
+                  </w:rPr>
+                  <w:t>Cephas was the first indigenous Indonesian photographer who, after training with a European mentor around 1870, was appointed a</w:t>
                 </w:r>
                 <w:r>
                   <w:rPr>
@@ -534,44 +500,14 @@
                   <w:rPr>
                     <w:rFonts w:cs="Arial"/>
                   </w:rPr>
-                  <w:t xml:space="preserve">oyal house of </w:t>
-                </w:r>
-                <w:proofErr w:type="spellStart"/>
-                <w:r>
-                  <w:rPr>
-                    <w:rFonts w:cs="Arial"/>
-                  </w:rPr>
-                  <w:t>Hamengkubuwana</w:t>
-                </w:r>
-                <w:proofErr w:type="spellEnd"/>
-                <w:r>
-                  <w:rPr>
-                    <w:rFonts w:cs="Arial"/>
-                  </w:rPr>
-                  <w:t xml:space="preserve"> in Jogjakarta where he made official portraits and documented festivities. </w:t>
+                  <w:t xml:space="preserve">oyal house of Hamengkubuwana in Jogjakarta where he made official portraits and documented festivities. </w:t>
                 </w:r>
                 <w:r>
                   <w:rPr>
                     <w:rFonts w:cs="Arial"/>
                     <w:color w:val="000000"/>
                   </w:rPr>
-                  <w:t xml:space="preserve">When </w:t>
-                </w:r>
-                <w:proofErr w:type="spellStart"/>
-                <w:r>
-                  <w:rPr>
-                    <w:rFonts w:cs="Arial"/>
-                    <w:color w:val="000000"/>
-                  </w:rPr>
-                  <w:t>Cephas</w:t>
-                </w:r>
-                <w:proofErr w:type="spellEnd"/>
-                <w:r>
-                  <w:rPr>
-                    <w:rFonts w:cs="Arial"/>
-                    <w:color w:val="000000"/>
-                  </w:rPr>
-                  <w:t xml:space="preserve"> first advertised his studio’s </w:t>
+                  <w:t xml:space="preserve">When Cephas first advertised his studio’s </w:t>
                 </w:r>
                 <w:r>
                   <w:rPr>
@@ -626,19 +562,11 @@
                   </w:rPr>
                   <w:t xml:space="preserve">As souvenirs for European tourists and Dutch expatriates returning home, </w:t>
                 </w:r>
-                <w:proofErr w:type="spellStart"/>
-                <w:r>
-                  <w:rPr>
-                    <w:rFonts w:cs="Arial"/>
-                  </w:rPr>
-                  <w:t>Cephas</w:t>
-                </w:r>
-                <w:proofErr w:type="spellEnd"/>
-                <w:r>
-                  <w:rPr>
-                    <w:rFonts w:cs="Arial"/>
-                  </w:rPr>
-                  <w:t xml:space="preserve">’ photographs </w:t>
+                <w:r>
+                  <w:rPr>
+                    <w:rFonts w:cs="Arial"/>
+                  </w:rPr>
+                  <w:t xml:space="preserve">Cephas’ photographs </w:t>
                 </w:r>
                 <w:r>
                   <w:rPr>
@@ -701,21 +629,7 @@
                   <w:rPr>
                     <w:rFonts w:cs="Arial"/>
                   </w:rPr>
-                  <w:t xml:space="preserve"> </w:t>
-                </w:r>
-                <w:proofErr w:type="spellStart"/>
-                <w:r>
-                  <w:rPr>
-                    <w:rFonts w:cs="Arial"/>
-                  </w:rPr>
-                  <w:t>Cephas</w:t>
-                </w:r>
-                <w:proofErr w:type="spellEnd"/>
-                <w:r>
-                  <w:rPr>
-                    <w:rFonts w:cs="Arial"/>
-                  </w:rPr>
-                  <w:t xml:space="preserve">’ photographs of young Javanese </w:t>
+                  <w:t xml:space="preserve"> Cephas’ photographs of young Javanese </w:t>
                 </w:r>
                 <w:r>
                   <w:rPr>
@@ -739,21 +653,7 @@
                   <w:rPr>
                     <w:rFonts w:cs="Arial"/>
                   </w:rPr>
-                  <w:t xml:space="preserve">century modern artists in their quest to find suitable allegories for an emerging independent nation. </w:t>
-                </w:r>
-                <w:proofErr w:type="spellStart"/>
-                <w:r>
-                  <w:rPr>
-                    <w:rFonts w:cs="Arial"/>
-                  </w:rPr>
-                  <w:t>Cephas</w:t>
-                </w:r>
-                <w:proofErr w:type="spellEnd"/>
-                <w:r>
-                  <w:rPr>
-                    <w:rFonts w:cs="Arial"/>
-                  </w:rPr>
-                  <w:t xml:space="preserve"> used photography to express a modern identity, forged in negotiation with the feudal past and the colonial proj</w:t>
+                  <w:t>century modern artists in their quest to find suitable allegories for an emerging independent nation. Cephas used photography to express a modern identity, forged in negotiation with the feudal past and the colonial proj</w:t>
                 </w:r>
                 <w:r>
                   <w:rPr>
@@ -777,75 +677,19 @@
                   <w:rPr>
                     <w:rFonts w:cs="Arial"/>
                   </w:rPr>
-                  <w:t xml:space="preserve">lingual 1920s photographic manuals. Thus, </w:t>
-                </w:r>
-                <w:proofErr w:type="spellStart"/>
-                <w:r>
-                  <w:rPr>
-                    <w:rFonts w:cs="Arial"/>
-                  </w:rPr>
-                  <w:t>Cepha</w:t>
-                </w:r>
-                <w:r>
-                  <w:rPr>
-                    <w:rFonts w:cs="Arial"/>
-                  </w:rPr>
-                  <w:t>s</w:t>
-                </w:r>
-                <w:proofErr w:type="spellEnd"/>
-                <w:r>
-                  <w:rPr>
-                    <w:rFonts w:cs="Arial"/>
-                  </w:rPr>
-                  <w:t>’ photography may provide the missing link</w:t>
-                </w:r>
-                <w:r>
-                  <w:rPr>
-                    <w:rFonts w:cs="Arial"/>
-                  </w:rPr>
-                  <w:t xml:space="preserve"> in Indonesian art history between </w:t>
-                </w:r>
-                <w:proofErr w:type="spellStart"/>
-                <w:r>
-                  <w:rPr>
-                    <w:rFonts w:cs="Arial"/>
-                  </w:rPr>
-                  <w:t>Raden</w:t>
-                </w:r>
-                <w:proofErr w:type="spellEnd"/>
-                <w:r>
-                  <w:rPr>
-                    <w:rFonts w:cs="Arial"/>
-                  </w:rPr>
-                  <w:t xml:space="preserve"> </w:t>
-                </w:r>
-                <w:proofErr w:type="spellStart"/>
-                <w:r>
-                  <w:rPr>
-                    <w:rFonts w:cs="Arial"/>
-                  </w:rPr>
-                  <w:t>Saleh</w:t>
-                </w:r>
-                <w:proofErr w:type="spellEnd"/>
-                <w:r>
-                  <w:rPr>
-                    <w:rFonts w:cs="Arial"/>
-                  </w:rPr>
-                  <w:t xml:space="preserve"> and </w:t>
-                </w:r>
-                <w:proofErr w:type="spellStart"/>
-                <w:r>
-                  <w:rPr>
-                    <w:rFonts w:cs="Arial"/>
-                  </w:rPr>
-                  <w:t>Sudjojono</w:t>
-                </w:r>
-                <w:proofErr w:type="spellEnd"/>
-                <w:r>
-                  <w:rPr>
-                    <w:rFonts w:cs="Arial"/>
-                  </w:rPr>
-                  <w:t xml:space="preserve">. </w:t>
+                  <w:t>lingual 1920s photographic manuals. Thus, Cepha</w:t>
+                </w:r>
+                <w:r>
+                  <w:rPr>
+                    <w:rFonts w:cs="Arial"/>
+                  </w:rPr>
+                  <w:t>s’ photography may provide the missing link</w:t>
+                </w:r>
+                <w:r>
+                  <w:rPr>
+                    <w:rFonts w:cs="Arial"/>
+                  </w:rPr>
+                  <w:t xml:space="preserve"> in Indonesian art history between Raden Saleh and Sudjojono. </w:t>
                 </w:r>
               </w:p>
               <w:p>
@@ -871,21 +715,7 @@
                   <w:rPr>
                     <w:rFonts w:cs="Arial"/>
                   </w:rPr>
-                  <w:t xml:space="preserve">In the 1880s, with his professional studio running smoothly, </w:t>
-                </w:r>
-                <w:proofErr w:type="spellStart"/>
-                <w:r>
-                  <w:rPr>
-                    <w:rFonts w:cs="Arial"/>
-                  </w:rPr>
-                  <w:t>Cephas</w:t>
-                </w:r>
-                <w:proofErr w:type="spellEnd"/>
-                <w:r>
-                  <w:rPr>
-                    <w:rFonts w:cs="Arial"/>
-                  </w:rPr>
-                  <w:t xml:space="preserve"> teamed up with the</w:t>
+                  <w:t>In the 1880s, with his professional studio running smoothly, Cephas teamed up with the</w:t>
                 </w:r>
                 <w:r>
                   <w:rPr>
@@ -897,97 +727,13 @@
                   <w:rPr>
                     <w:rFonts w:cs="Arial"/>
                   </w:rPr>
-                  <w:t xml:space="preserve">hysician Isaac </w:t>
-                </w:r>
-                <w:proofErr w:type="spellStart"/>
-                <w:r>
-                  <w:rPr>
-                    <w:rFonts w:cs="Arial"/>
-                  </w:rPr>
-                  <w:t>Groneman</w:t>
-                </w:r>
-                <w:proofErr w:type="spellEnd"/>
-                <w:r>
-                  <w:rPr>
-                    <w:rFonts w:cs="Arial"/>
-                  </w:rPr>
-                  <w:t xml:space="preserve"> who had also previously worked at the royal palace. Both men were members of the </w:t>
-                </w:r>
-                <w:r>
-                  <w:rPr>
-                    <w:rFonts w:cs="Arial"/>
-                  </w:rPr>
-                  <w:t xml:space="preserve">Vereeniging </w:t>
-                </w:r>
-                <w:proofErr w:type="spellStart"/>
-                <w:r>
-                  <w:rPr>
-                    <w:rFonts w:cs="Arial"/>
-                  </w:rPr>
-                  <w:t>voor</w:t>
-                </w:r>
-                <w:proofErr w:type="spellEnd"/>
-                <w:r>
-                  <w:rPr>
-                    <w:rFonts w:cs="Arial"/>
-                  </w:rPr>
-                  <w:t xml:space="preserve"> </w:t>
-                </w:r>
-                <w:proofErr w:type="spellStart"/>
-                <w:r>
-                  <w:rPr>
-                    <w:rFonts w:cs="Arial"/>
-                  </w:rPr>
-                  <w:t>Oudheid</w:t>
-                </w:r>
-                <w:proofErr w:type="spellEnd"/>
-                <w:r>
-                  <w:rPr>
-                    <w:rFonts w:cs="Arial"/>
-                  </w:rPr>
-                  <w:t xml:space="preserve">-, Land, </w:t>
-                </w:r>
-                <w:proofErr w:type="spellStart"/>
-                <w:r>
-                  <w:rPr>
-                    <w:rFonts w:cs="Arial"/>
-                  </w:rPr>
-                  <w:t>Taal</w:t>
-                </w:r>
-                <w:proofErr w:type="spellEnd"/>
-                <w:r>
-                  <w:rPr>
-                    <w:rFonts w:cs="Arial"/>
-                  </w:rPr>
-                  <w:t xml:space="preserve">, en </w:t>
-                </w:r>
-                <w:proofErr w:type="spellStart"/>
-                <w:r>
-                  <w:rPr>
-                    <w:rFonts w:cs="Arial"/>
-                  </w:rPr>
-                  <w:t>Volkenkunde</w:t>
-                </w:r>
-                <w:proofErr w:type="spellEnd"/>
-                <w:r>
-                  <w:rPr>
-                    <w:rFonts w:cs="Arial"/>
-                  </w:rPr>
-                  <w:t xml:space="preserve"> </w:t>
-                </w:r>
-                <w:proofErr w:type="spellStart"/>
-                <w:r>
-                  <w:rPr>
-                    <w:rFonts w:cs="Arial"/>
-                  </w:rPr>
-                  <w:t>te</w:t>
-                </w:r>
-                <w:proofErr w:type="spellEnd"/>
-                <w:r>
-                  <w:rPr>
-                    <w:rFonts w:cs="Arial"/>
-                  </w:rPr>
-                  <w:t xml:space="preserve"> Jogjakarta</w:t>
+                  <w:t xml:space="preserve">hysician Isaac Groneman who had also previously worked at the royal palace. Both men were members of the </w:t>
+                </w:r>
+                <w:r>
+                  <w:rPr>
+                    <w:rFonts w:cs="Arial"/>
+                  </w:rPr>
+                  <w:t>Vereeniging voor Oudheid-, Land, Taal, en Volkenkunde te Jogjakarta</w:t>
                 </w:r>
                 <w:r>
                   <w:rPr>
@@ -1005,21 +751,7 @@
                   <w:rPr>
                     <w:rFonts w:cs="Arial"/>
                   </w:rPr>
-                  <w:t xml:space="preserve"> colonial discourse of Javanese society as a culture in decline, </w:t>
-                </w:r>
-                <w:proofErr w:type="spellStart"/>
-                <w:r>
-                  <w:rPr>
-                    <w:rFonts w:cs="Arial"/>
-                  </w:rPr>
-                  <w:t>Cephas</w:t>
-                </w:r>
-                <w:proofErr w:type="spellEnd"/>
-                <w:r>
-                  <w:rPr>
-                    <w:rFonts w:cs="Arial"/>
-                  </w:rPr>
-                  <w:t xml:space="preserve"> appeared to play with his own complicity.  In 1886 he purchased a new camera that operated at a speed of 1/400</w:t>
+                  <w:t xml:space="preserve"> colonial discourse of Javanese society as a culture in decline, Cephas appeared to play with his own complicity.  In 1886 he purchased a new camera that operated at a speed of 1/400</w:t>
                 </w:r>
                 <w:r>
                   <w:rPr>
@@ -1076,180 +808,38 @@
                     <w:i/>
                     <w:iCs/>
                   </w:rPr>
-                  <w:t xml:space="preserve">In den </w:t>
-                </w:r>
-                <w:proofErr w:type="spellStart"/>
+                  <w:t>In den Kedaton te Jogjakarta</w:t>
+                </w:r>
+                <w:r>
+                  <w:rPr>
+                    <w:rFonts w:cs="Arial"/>
+                  </w:rPr>
+                  <w:t>, authored by Groneman and published by Brill in Leiden. Following this success</w:t>
+                </w:r>
+                <w:r>
+                  <w:rPr>
+                    <w:rFonts w:cs="Arial"/>
+                  </w:rPr>
+                  <w:t>,</w:t>
+                </w:r>
+                <w:r>
+                  <w:rPr>
+                    <w:rFonts w:cs="Arial"/>
+                  </w:rPr>
+                  <w:t xml:space="preserve"> the Koningklijk Instituut voor Taal, Land en Volkenkunde</w:t>
+                </w:r>
                 <w:r>
                   <w:rPr>
                     <w:rFonts w:cs="Arial"/>
                     <w:i/>
-                    <w:iCs/>
-                  </w:rPr>
-                  <w:t>Kedaton</w:t>
-                </w:r>
-                <w:proofErr w:type="spellEnd"/>
-                <w:r>
-                  <w:rPr>
-                    <w:rFonts w:cs="Arial"/>
-                    <w:i/>
-                    <w:iCs/>
                   </w:rPr>
                   <w:t xml:space="preserve"> </w:t>
                 </w:r>
-                <w:proofErr w:type="spellStart"/>
-                <w:r>
-                  <w:rPr>
-                    <w:rFonts w:cs="Arial"/>
-                    <w:i/>
-                    <w:iCs/>
-                  </w:rPr>
-                  <w:t>te</w:t>
-                </w:r>
-                <w:proofErr w:type="spellEnd"/>
-                <w:r>
-                  <w:rPr>
-                    <w:rFonts w:cs="Arial"/>
-                    <w:i/>
-                    <w:iCs/>
-                  </w:rPr>
-                  <w:t xml:space="preserve"> Jogjakarta</w:t>
-                </w:r>
-                <w:r>
-                  <w:rPr>
-                    <w:rFonts w:cs="Arial"/>
-                  </w:rPr>
-                  <w:t xml:space="preserve">, authored by </w:t>
-                </w:r>
-                <w:proofErr w:type="spellStart"/>
-                <w:r>
-                  <w:rPr>
-                    <w:rFonts w:cs="Arial"/>
-                  </w:rPr>
-                  <w:t>Groneman</w:t>
-                </w:r>
-                <w:proofErr w:type="spellEnd"/>
-                <w:r>
-                  <w:rPr>
-                    <w:rFonts w:cs="Arial"/>
-                  </w:rPr>
-                  <w:t xml:space="preserve"> and published by Brill in Leiden. Following this success</w:t>
-                </w:r>
-                <w:r>
-                  <w:rPr>
-                    <w:rFonts w:cs="Arial"/>
-                  </w:rPr>
-                  <w:t>,</w:t>
-                </w:r>
-                <w:r>
-                  <w:rPr>
-                    <w:rFonts w:cs="Arial"/>
-                  </w:rPr>
-                  <w:t xml:space="preserve"> the </w:t>
-                </w:r>
-                <w:proofErr w:type="spellStart"/>
-                <w:r>
-                  <w:rPr>
-                    <w:rFonts w:cs="Arial"/>
-                  </w:rPr>
-                  <w:t>Koningklijk</w:t>
-                </w:r>
-                <w:proofErr w:type="spellEnd"/>
-                <w:r>
-                  <w:rPr>
-                    <w:rFonts w:cs="Arial"/>
-                  </w:rPr>
-                  <w:t xml:space="preserve"> </w:t>
-                </w:r>
-                <w:proofErr w:type="spellStart"/>
-                <w:r>
-                  <w:rPr>
-                    <w:rFonts w:cs="Arial"/>
-                  </w:rPr>
-                  <w:t>Instituut</w:t>
-                </w:r>
-                <w:proofErr w:type="spellEnd"/>
-                <w:r>
-                  <w:rPr>
-                    <w:rFonts w:cs="Arial"/>
-                  </w:rPr>
-                  <w:t xml:space="preserve"> </w:t>
-                </w:r>
-                <w:proofErr w:type="spellStart"/>
-                <w:r>
-                  <w:rPr>
-                    <w:rFonts w:cs="Arial"/>
-                  </w:rPr>
-                  <w:t>voor</w:t>
-                </w:r>
-                <w:proofErr w:type="spellEnd"/>
-                <w:r>
-                  <w:rPr>
-                    <w:rFonts w:cs="Arial"/>
-                  </w:rPr>
-                  <w:t xml:space="preserve"> </w:t>
-                </w:r>
-                <w:proofErr w:type="spellStart"/>
-                <w:r>
-                  <w:rPr>
-                    <w:rFonts w:cs="Arial"/>
-                  </w:rPr>
-                  <w:t>Taal</w:t>
-                </w:r>
-                <w:proofErr w:type="spellEnd"/>
-                <w:r>
-                  <w:rPr>
-                    <w:rFonts w:cs="Arial"/>
-                  </w:rPr>
-                  <w:t xml:space="preserve">, Land en </w:t>
-                </w:r>
-                <w:proofErr w:type="spellStart"/>
-                <w:r>
-                  <w:rPr>
-                    <w:rFonts w:cs="Arial"/>
-                  </w:rPr>
-                  <w:t>Volkenkunde</w:t>
-                </w:r>
-                <w:proofErr w:type="spellEnd"/>
-                <w:r>
-                  <w:rPr>
-                    <w:rFonts w:cs="Arial"/>
-                    <w:i/>
-                  </w:rPr>
-                  <w:t xml:space="preserve"> </w:t>
-                </w:r>
-                <w:r>
-                  <w:rPr>
-                    <w:rFonts w:cs="Arial"/>
-                  </w:rPr>
-                  <w:t xml:space="preserve">(KITLV) commissioned </w:t>
-                </w:r>
-                <w:proofErr w:type="spellStart"/>
-                <w:r>
-                  <w:rPr>
-                    <w:rFonts w:cs="Arial"/>
-                  </w:rPr>
-                  <w:t>Groneman</w:t>
-                </w:r>
-                <w:proofErr w:type="spellEnd"/>
-                <w:r>
-                  <w:rPr>
-                    <w:rFonts w:cs="Arial"/>
-                  </w:rPr>
-                  <w:t xml:space="preserve"> and </w:t>
-                </w:r>
-                <w:proofErr w:type="spellStart"/>
-                <w:r>
-                  <w:rPr>
-                    <w:rFonts w:cs="Arial"/>
-                  </w:rPr>
-                  <w:t>Cephas</w:t>
-                </w:r>
-                <w:proofErr w:type="spellEnd"/>
-                <w:r>
-                  <w:rPr>
-                    <w:rFonts w:cs="Arial"/>
-                  </w:rPr>
-                  <w:t xml:space="preserve"> to document the Borobudur Buddhist complex.</w:t>
+                <w:r>
+                  <w:rPr>
+                    <w:rFonts w:cs="Arial"/>
+                  </w:rPr>
+                  <w:t>(KITLV) commissioned Groneman and Cephas to document the Borobudur Buddhist complex.</w:t>
                 </w:r>
               </w:p>
               <w:p>
@@ -1295,32 +885,29 @@
                 <w:r>
                   <w:t xml:space="preserve">Figure </w:t>
                 </w:r>
-                <w:fldSimple w:instr=" SEQ Figure \* ARABIC ">
-                  <w:r>
-                    <w:rPr>
-                      <w:noProof/>
-                    </w:rPr>
-                    <w:t>1</w:t>
-                  </w:r>
-                </w:fldSimple>
-                <w:r>
-                  <w:t xml:space="preserve">: </w:t>
-                </w:r>
-                <w:proofErr w:type="spellStart"/>
-                <w:r>
-                  <w:t>Kassian</w:t>
-                </w:r>
-                <w:proofErr w:type="spellEnd"/>
-                <w:r>
-                  <w:t xml:space="preserve"> </w:t>
-                </w:r>
-                <w:proofErr w:type="spellStart"/>
-                <w:r>
-                  <w:t>Cephas</w:t>
-                </w:r>
-                <w:proofErr w:type="spellEnd"/>
-                <w:r>
-                  <w:t xml:space="preserve">, </w:t>
+                <w:r>
+                  <w:fldChar w:fldCharType="begin"/>
+                </w:r>
+                <w:r>
+                  <w:instrText xml:space="preserve"> SEQ Figure \* ARABIC </w:instrText>
+                </w:r>
+                <w:r>
+                  <w:fldChar w:fldCharType="separate"/>
+                </w:r>
+                <w:r>
+                  <w:rPr>
+                    <w:noProof/>
+                  </w:rPr>
+                  <w:t>1</w:t>
+                </w:r>
+                <w:r>
+                  <w:rPr>
+                    <w:noProof/>
+                  </w:rPr>
+                  <w:fldChar w:fldCharType="end"/>
+                </w:r>
+                <w:r>
+                  <w:t xml:space="preserve">: Kassian Cephas, </w:t>
                 </w:r>
                 <w:r>
                   <w:rPr>
@@ -1370,27 +957,13 @@
                   <w:rPr>
                     <w:rFonts w:cs="Arial"/>
                   </w:rPr>
-                  <w:t xml:space="preserve"> </w:t>
-                </w:r>
-                <w:proofErr w:type="spellStart"/>
-                <w:r>
-                  <w:rPr>
-                    <w:rFonts w:cs="Arial"/>
-                  </w:rPr>
-                  <w:t>C</w:t>
-                </w:r>
-                <w:r>
-                  <w:rPr>
-                    <w:rFonts w:cs="Arial"/>
-                  </w:rPr>
-                  <w:t>ephas</w:t>
-                </w:r>
-                <w:proofErr w:type="spellEnd"/>
-                <w:r>
-                  <w:rPr>
-                    <w:rFonts w:cs="Arial"/>
-                  </w:rPr>
-                  <w:t>’ modern sensibilities beca</w:t>
+                  <w:t xml:space="preserve"> C</w:t>
+                </w:r>
+                <w:r>
+                  <w:rPr>
+                    <w:rFonts w:cs="Arial"/>
+                  </w:rPr>
+                  <w:t>ephas’ modern sensibilities beca</w:t>
                 </w:r>
                 <w:r>
                   <w:rPr>
@@ -1444,49 +1017,7 @@
                   <w:rPr>
                     <w:rFonts w:cs="Arial"/>
                   </w:rPr>
-                  <w:t xml:space="preserve"> demonstrate </w:t>
-                </w:r>
-                <w:proofErr w:type="spellStart"/>
-                <w:r>
-                  <w:rPr>
-                    <w:rFonts w:cs="Arial"/>
-                  </w:rPr>
-                  <w:t>Cephas</w:t>
-                </w:r>
-                <w:proofErr w:type="spellEnd"/>
-                <w:r>
-                  <w:rPr>
-                    <w:rFonts w:cs="Arial"/>
-                  </w:rPr>
-                  <w:t xml:space="preserve">’ self–reflexivity as a modern man positioned between the colonial and indigenous communities. As indicated by a photograph included in the KITLV commission of 1890 showing </w:t>
-                </w:r>
-                <w:proofErr w:type="spellStart"/>
-                <w:r>
-                  <w:rPr>
-                    <w:rFonts w:cs="Arial"/>
-                  </w:rPr>
-                  <w:t>Cephas</w:t>
-                </w:r>
-                <w:proofErr w:type="spellEnd"/>
-                <w:r>
-                  <w:rPr>
-                    <w:rFonts w:cs="Arial"/>
-                  </w:rPr>
-                  <w:t xml:space="preserve"> resting against a </w:t>
-                </w:r>
-                <w:proofErr w:type="spellStart"/>
-                <w:r>
-                  <w:rPr>
-                    <w:rFonts w:cs="Arial"/>
-                  </w:rPr>
-                  <w:t>stupa</w:t>
-                </w:r>
-                <w:proofErr w:type="spellEnd"/>
-                <w:r>
-                  <w:rPr>
-                    <w:rFonts w:cs="Arial"/>
-                  </w:rPr>
-                  <w:t xml:space="preserve"> of Borobudur</w:t>
+                  <w:t xml:space="preserve"> demonstrate Cephas’ self–reflexivity as a modern man positioned between the colonial and indigenous communities. As indicated by a photograph included in the KITLV commission of 1890 showing Cephas resting against a stupa of Borobudur</w:t>
                 </w:r>
                 <w:r>
                   <w:rPr>
@@ -1498,49 +1029,7 @@
                   <w:rPr>
                     <w:rFonts w:cs="Arial"/>
                   </w:rPr>
-                  <w:t xml:space="preserve"> and another of him laying a gentle hand on the Buddha of </w:t>
-                </w:r>
-                <w:proofErr w:type="spellStart"/>
-                <w:r>
-                  <w:rPr>
-                    <w:rFonts w:cs="Arial"/>
-                  </w:rPr>
-                  <w:t>Candi</w:t>
-                </w:r>
-                <w:proofErr w:type="spellEnd"/>
-                <w:r>
-                  <w:rPr>
-                    <w:rFonts w:cs="Arial"/>
-                  </w:rPr>
-                  <w:t xml:space="preserve"> </w:t>
-                </w:r>
-                <w:proofErr w:type="spellStart"/>
-                <w:r>
-                  <w:rPr>
-                    <w:rFonts w:cs="Arial"/>
-                  </w:rPr>
-                  <w:t>Mendut</w:t>
-                </w:r>
-                <w:proofErr w:type="spellEnd"/>
-                <w:r>
-                  <w:rPr>
-                    <w:rFonts w:cs="Arial"/>
-                  </w:rPr>
-                  <w:t xml:space="preserve"> circa 1900, </w:t>
-                </w:r>
-                <w:proofErr w:type="spellStart"/>
-                <w:r>
-                  <w:rPr>
-                    <w:rFonts w:cs="Arial"/>
-                  </w:rPr>
-                  <w:t>Cephas</w:t>
-                </w:r>
-                <w:proofErr w:type="spellEnd"/>
-                <w:r>
-                  <w:rPr>
-                    <w:rFonts w:cs="Arial"/>
-                  </w:rPr>
-                  <w:t xml:space="preserve"> places himself as the central interlocutor to culturally significant Javanese edifices and geographies. In these images</w:t>
+                  <w:t xml:space="preserve"> and another of him laying a gentle hand on the Buddha of Candi Mendut circa 1900, Cephas places himself as the central interlocutor to culturally significant Javanese edifices and geographies. In these images</w:t>
                 </w:r>
                 <w:r>
                   <w:rPr>
@@ -1552,21 +1041,7 @@
                   <w:rPr>
                     <w:rFonts w:cs="Arial"/>
                   </w:rPr>
-                  <w:t xml:space="preserve"> </w:t>
-                </w:r>
-                <w:proofErr w:type="spellStart"/>
-                <w:r>
-                  <w:rPr>
-                    <w:rFonts w:cs="Arial"/>
-                  </w:rPr>
-                  <w:t>Cephas</w:t>
-                </w:r>
-                <w:proofErr w:type="spellEnd"/>
-                <w:r>
-                  <w:rPr>
-                    <w:rFonts w:cs="Arial"/>
-                  </w:rPr>
-                  <w:t xml:space="preserve"> is present behind and in front of the lens</w:t>
+                  <w:t xml:space="preserve"> Cephas is present behind and in front of the lens</w:t>
                 </w:r>
                 <w:r>
                   <w:rPr>
@@ -1654,7 +1129,6 @@
                   </w:sdtPr>
                   <w:sdtEndPr/>
                   <w:sdtContent>
-                    <w:bookmarkStart w:id="0" w:name="_GoBack"/>
                     <w:r>
                       <w:fldChar w:fldCharType="begin"/>
                     </w:r>
@@ -1684,7 +1158,6 @@
                     <w:r>
                       <w:fldChar w:fldCharType="end"/>
                     </w:r>
-                    <w:bookmarkEnd w:id="0"/>
                   </w:sdtContent>
                 </w:sdt>
                 <w:r>
@@ -1892,21 +1365,12 @@
       </w:rPr>
       <w:t xml:space="preserve"> – </w:t>
     </w:r>
-    <w:proofErr w:type="spellStart"/>
     <w:r>
       <w:rPr>
         <w:i/>
         <w:color w:val="7F7F7F" w:themeColor="text1" w:themeTint="80"/>
       </w:rPr>
-      <w:t>Encyclopedia</w:t>
-    </w:r>
-    <w:proofErr w:type="spellEnd"/>
-    <w:r>
-      <w:rPr>
-        <w:i/>
-        <w:color w:val="7F7F7F" w:themeColor="text1" w:themeTint="80"/>
-      </w:rPr>
-      <w:t xml:space="preserve"> of Modernism</w:t>
+      <w:t>Encyclopedia of Modernism</w:t>
     </w:r>
   </w:p>
   <w:p>
@@ -3933,30 +3397,30 @@
     <w:sig w:usb0="E10002FF" w:usb1="4000ACFF" w:usb2="00000009" w:usb3="00000000" w:csb0="0000019F" w:csb1="00000000"/>
   </w:font>
   <w:font w:name="Calibri Light">
-    <w:altName w:val="Consolas"/>
+    <w:panose1 w:val="020F0302020204030204"/>
     <w:charset w:val="00"/>
-    <w:family w:val="swiss"/>
+    <w:family w:val="auto"/>
     <w:pitch w:val="variable"/>
-    <w:sig w:usb0="A00002EF" w:usb1="4000207B" w:usb2="00000000" w:usb3="00000000" w:csb0="0000019F" w:csb1="00000000"/>
+    <w:sig w:usb0="A00002EF" w:usb1="4000207B" w:usb2="00000000" w:usb3="00000000" w:csb0="0000009F" w:csb1="00000000"/>
   </w:font>
   <w:font w:name="ＭＳ ゴシック">
     <w:charset w:val="4E"/>
     <w:family w:val="auto"/>
     <w:pitch w:val="variable"/>
-    <w:sig w:usb0="00000001" w:usb1="08070000" w:usb2="00000010" w:usb3="00000000" w:csb0="00020000" w:csb1="00000000"/>
+    <w:sig w:usb0="E00002FF" w:usb1="6AC7FDFB" w:usb2="00000012" w:usb3="00000000" w:csb0="0002009F" w:csb1="00000000"/>
   </w:font>
   <w:font w:name="Lucida Grande">
     <w:panose1 w:val="020B0600040502020204"/>
     <w:charset w:val="00"/>
     <w:family w:val="auto"/>
     <w:pitch w:val="variable"/>
-    <w:sig w:usb0="00000003" w:usb1="00000000" w:usb2="00000000" w:usb3="00000000" w:csb0="00000001" w:csb1="00000000"/>
+    <w:sig w:usb0="E1000AEF" w:usb1="5000A1FF" w:usb2="00000000" w:usb3="00000000" w:csb0="000001BF" w:csb1="00000000"/>
   </w:font>
   <w:font w:name="ＭＳ 明朝">
     <w:charset w:val="4E"/>
     <w:family w:val="auto"/>
     <w:pitch w:val="variable"/>
-    <w:sig w:usb0="00000001" w:usb1="08070000" w:usb2="00000010" w:usb3="00000000" w:csb0="00020000" w:csb1="00000000"/>
+    <w:sig w:usb0="E00002FF" w:usb1="6AC7FDFB" w:usb2="00000012" w:usb3="00000000" w:csb0="0002009F" w:csb1="00000000"/>
   </w:font>
   <w:font w:name="Arial">
     <w:panose1 w:val="020B0604020202020204"/>
@@ -4731,7 +4195,7 @@
   <a:extraClrSchemeLst/>
   <a:extLst>
     <a:ext uri="{05A4C25C-085E-4340-85A3-A5531E510DB2}">
-      <thm15:themeFamily xmlns:thm15="http://schemas.microsoft.com/office/thememl/2012/main" xmlns="" name="Office Theme" id="{62F939B6-93AF-4DB8-9C6B-D6C7DFDC589F}" vid="{4A3C46E8-61CC-4603-A589-7422A47A8E4A}"/>
+      <thm15:themeFamily xmlns="" xmlns:thm15="http://schemas.microsoft.com/office/thememl/2012/main" name="Office Theme" id="{62F939B6-93AF-4DB8-9C6B-D6C7DFDC589F}" vid="{4A3C46E8-61CC-4603-A589-7422A47A8E4A}"/>
     </a:ext>
   </a:extLst>
 </a:theme>
@@ -4829,7 +4293,7 @@
 </file>
 
 <file path=customXml/itemProps1.xml><?xml version="1.0" encoding="utf-8"?>
-<ds:datastoreItem xmlns:ds="http://schemas.openxmlformats.org/officeDocument/2006/customXml" ds:itemID="{5DB86FEE-5BC7-BE4F-8CC5-057651ADA2EE}">
+<ds:datastoreItem xmlns:ds="http://schemas.openxmlformats.org/officeDocument/2006/customXml" ds:itemID="{3A9EE8C6-AFC7-514E-9479-C2475B6A5248}">
   <ds:schemaRefs>
     <ds:schemaRef ds:uri="http://schemas.openxmlformats.org/officeDocument/2006/bibliography"/>
   </ds:schemaRefs>
